--- a/trunk/Projet ArchiWeb - Spécifications Techniques.docx
+++ b/trunk/Projet ArchiWeb - Spécifications Techniques.docx
@@ -165,7 +165,10 @@
               <w:tab w:val="right" w:leader="dot" w:pos="9062"/>
             </w:tabs>
             <w:rPr>
+              <w:rFonts w:eastAsiaTheme="minorEastAsia"/>
               <w:noProof/>
+              <w:sz w:val="22"/>
+              <w:lang w:eastAsia="fr-FR"/>
             </w:rPr>
           </w:pPr>
           <w:r>
@@ -177,7 +180,7 @@
           <w:r>
             <w:fldChar w:fldCharType="separate"/>
           </w:r>
-          <w:hyperlink w:anchor="_Toc419660534" w:history="1">
+          <w:hyperlink w:anchor="_Toc419710280" w:history="1">
             <w:r>
               <w:rPr>
                 <w:rStyle w:val="Lienhypertexte"/>
@@ -187,7 +190,10 @@
             </w:r>
             <w:r>
               <w:rPr>
-                <w:noProof/>
+                <w:rFonts w:eastAsiaTheme="minorEastAsia"/>
+                <w:noProof/>
+                <w:sz w:val="22"/>
+                <w:lang w:eastAsia="fr-FR"/>
               </w:rPr>
               <w:tab/>
             </w:r>
@@ -217,7 +223,7 @@
                 <w:noProof/>
                 <w:webHidden/>
               </w:rPr>
-              <w:instrText xml:space="preserve"> PAGEREF _Toc419660534 \h </w:instrText>
+              <w:instrText xml:space="preserve"> PAGEREF _Toc419710280 \h </w:instrText>
             </w:r>
             <w:r>
               <w:rPr>
@@ -237,7 +243,7 @@
                 <w:noProof/>
                 <w:webHidden/>
               </w:rPr>
-              <w:t>2</w:t>
+              <w:t>3</w:t>
             </w:r>
             <w:r>
               <w:rPr>
@@ -256,10 +262,13 @@
               <w:tab w:val="right" w:leader="dot" w:pos="9062"/>
             </w:tabs>
             <w:rPr>
+              <w:rFonts w:eastAsiaTheme="minorEastAsia"/>
               <w:noProof/>
+              <w:sz w:val="22"/>
+              <w:lang w:eastAsia="fr-FR"/>
             </w:rPr>
           </w:pPr>
-          <w:hyperlink w:anchor="_Toc419660535" w:history="1">
+          <w:hyperlink w:anchor="_Toc419710281" w:history="1">
             <w:r>
               <w:rPr>
                 <w:rStyle w:val="Lienhypertexte"/>
@@ -269,7 +278,10 @@
             </w:r>
             <w:r>
               <w:rPr>
-                <w:noProof/>
+                <w:rFonts w:eastAsiaTheme="minorEastAsia"/>
+                <w:noProof/>
+                <w:sz w:val="22"/>
+                <w:lang w:eastAsia="fr-FR"/>
               </w:rPr>
               <w:tab/>
             </w:r>
@@ -278,7 +290,7 @@
                 <w:rStyle w:val="Lienhypertexte"/>
                 <w:noProof/>
               </w:rPr>
-              <w:t>Objectifs</w:t>
+              <w:t>Choix Techniques</w:t>
             </w:r>
             <w:r>
               <w:rPr>
@@ -299,7 +311,7 @@
                 <w:noProof/>
                 <w:webHidden/>
               </w:rPr>
-              <w:instrText xml:space="preserve"> PAGEREF _Toc419660535 \h </w:instrText>
+              <w:instrText xml:space="preserve"> PAGEREF _Toc419710281 \h </w:instrText>
             </w:r>
             <w:r>
               <w:rPr>
@@ -319,7 +331,7 @@
                 <w:noProof/>
                 <w:webHidden/>
               </w:rPr>
-              <w:t>2</w:t>
+              <w:t>3</w:t>
             </w:r>
             <w:r>
               <w:rPr>
@@ -338,10 +350,13 @@
               <w:tab w:val="right" w:leader="dot" w:pos="9062"/>
             </w:tabs>
             <w:rPr>
+              <w:rFonts w:eastAsiaTheme="minorEastAsia"/>
               <w:noProof/>
+              <w:sz w:val="22"/>
+              <w:lang w:eastAsia="fr-FR"/>
             </w:rPr>
           </w:pPr>
-          <w:hyperlink w:anchor="_Toc419660536" w:history="1">
+          <w:hyperlink w:anchor="_Toc419710282" w:history="1">
             <w:r>
               <w:rPr>
                 <w:rStyle w:val="Lienhypertexte"/>
@@ -351,16 +366,19 @@
             </w:r>
             <w:r>
               <w:rPr>
-                <w:noProof/>
-              </w:rPr>
-              <w:t xml:space="preserve">    </w:t>
+                <w:rFonts w:eastAsiaTheme="minorEastAsia"/>
+                <w:noProof/>
+                <w:sz w:val="22"/>
+                <w:lang w:eastAsia="fr-FR"/>
+              </w:rPr>
+              <w:tab/>
             </w:r>
             <w:r>
               <w:rPr>
                 <w:rStyle w:val="Lienhypertexte"/>
                 <w:noProof/>
               </w:rPr>
-              <w:t>Description détaillée des besoins</w:t>
+              <w:t>Outils utilisés</w:t>
             </w:r>
             <w:r>
               <w:rPr>
@@ -381,7 +399,7 @@
                 <w:noProof/>
                 <w:webHidden/>
               </w:rPr>
-              <w:instrText xml:space="preserve"> PAGEREF _Toc419660536 \h </w:instrText>
+              <w:instrText xml:space="preserve"> PAGEREF _Toc419710282 \h </w:instrText>
             </w:r>
             <w:r>
               <w:rPr>
@@ -401,7 +419,7 @@
                 <w:noProof/>
                 <w:webHidden/>
               </w:rPr>
-              <w:t>2</w:t>
+              <w:t>4</w:t>
             </w:r>
             <w:r>
               <w:rPr>
@@ -414,7 +432,7 @@
         </w:p>
         <w:p>
           <w:pPr>
-            <w:pStyle w:val="TM1"/>
+            <w:pStyle w:val="TM2"/>
             <w:tabs>
               <w:tab w:val="left" w:pos="660"/>
               <w:tab w:val="right" w:leader="dot" w:pos="9062"/>
@@ -423,26 +441,26 @@
               <w:noProof/>
             </w:rPr>
           </w:pPr>
-          <w:hyperlink w:anchor="_Toc419660537" w:history="1">
+          <w:hyperlink w:anchor="_Toc419710283" w:history="1">
             <w:r>
               <w:rPr>
                 <w:rStyle w:val="Lienhypertexte"/>
                 <w:noProof/>
               </w:rPr>
-              <w:t>IV)</w:t>
-            </w:r>
-            <w:r>
-              <w:rPr>
-                <w:noProof/>
-              </w:rPr>
-              <w:t xml:space="preserve">    </w:t>
+              <w:t>A)</w:t>
+            </w:r>
+            <w:r>
+              <w:rPr>
+                <w:noProof/>
+              </w:rPr>
+              <w:tab/>
             </w:r>
             <w:r>
               <w:rPr>
                 <w:rStyle w:val="Lienhypertexte"/>
                 <w:noProof/>
               </w:rPr>
-              <w:t>Solution retenue</w:t>
+              <w:t>Bootstrap CSS</w:t>
             </w:r>
             <w:r>
               <w:rPr>
@@ -463,7 +481,7 @@
                 <w:noProof/>
                 <w:webHidden/>
               </w:rPr>
-              <w:instrText xml:space="preserve"> PAGEREF _Toc419660537 \h </w:instrText>
+              <w:instrText xml:space="preserve"> PAGEREF _Toc419710283 \h </w:instrText>
             </w:r>
             <w:r>
               <w:rPr>
@@ -483,7 +501,7 @@
                 <w:noProof/>
                 <w:webHidden/>
               </w:rPr>
-              <w:t>3</w:t>
+              <w:t>4</w:t>
             </w:r>
             <w:r>
               <w:rPr>
@@ -496,22 +514,22 @@
         </w:p>
         <w:p>
           <w:pPr>
-            <w:pStyle w:val="TM1"/>
+            <w:pStyle w:val="TM2"/>
             <w:tabs>
-              <w:tab w:val="left" w:pos="440"/>
+              <w:tab w:val="left" w:pos="660"/>
               <w:tab w:val="right" w:leader="dot" w:pos="9062"/>
             </w:tabs>
             <w:rPr>
               <w:noProof/>
             </w:rPr>
           </w:pPr>
-          <w:hyperlink w:anchor="_Toc419660538" w:history="1">
+          <w:hyperlink w:anchor="_Toc419710284" w:history="1">
             <w:r>
               <w:rPr>
                 <w:rStyle w:val="Lienhypertexte"/>
                 <w:noProof/>
               </w:rPr>
-              <w:t>V)</w:t>
+              <w:t>B)</w:t>
             </w:r>
             <w:r>
               <w:rPr>
@@ -524,7 +542,7 @@
                 <w:rStyle w:val="Lienhypertexte"/>
                 <w:noProof/>
               </w:rPr>
-              <w:t>Contraintes</w:t>
+              <w:t>PHP</w:t>
             </w:r>
             <w:r>
               <w:rPr>
@@ -545,7 +563,7 @@
                 <w:noProof/>
                 <w:webHidden/>
               </w:rPr>
-              <w:instrText xml:space="preserve"> PAGEREF _Toc419660538 \h </w:instrText>
+              <w:instrText xml:space="preserve"> PAGEREF _Toc419710284 \h </w:instrText>
             </w:r>
             <w:r>
               <w:rPr>
@@ -629,7 +647,7 @@
           <w:numId w:val="2"/>
         </w:numPr>
       </w:pPr>
-      <w:bookmarkStart w:id="0" w:name="_Toc419660534"/>
+      <w:bookmarkStart w:id="0" w:name="_Toc419710280"/>
       <w:r>
         <w:t>Contexte</w:t>
       </w:r>
@@ -657,9 +675,11 @@
           <w:numId w:val="2"/>
         </w:numPr>
       </w:pPr>
+      <w:bookmarkStart w:id="1" w:name="_Toc419710281"/>
       <w:r>
         <w:t>Choix Techniques</w:t>
       </w:r>
+      <w:bookmarkEnd w:id="1"/>
     </w:p>
     <w:p/>
     <w:p>
@@ -851,10 +871,12 @@
           <w:numId w:val="2"/>
         </w:numPr>
       </w:pPr>
+      <w:bookmarkStart w:id="2" w:name="_Toc419710282"/>
       <w:r>
         <w:lastRenderedPageBreak/>
         <w:t>Outils utilisés</w:t>
       </w:r>
+      <w:bookmarkEnd w:id="2"/>
     </w:p>
     <w:p/>
     <w:p>
@@ -865,6 +887,7 @@
           <w:numId w:val="6"/>
         </w:numPr>
       </w:pPr>
+      <w:bookmarkStart w:id="3" w:name="_Toc419710283"/>
       <w:proofErr w:type="spellStart"/>
       <w:r>
         <w:t>Bootstrap</w:t>
@@ -873,6 +896,7 @@
       <w:r>
         <w:t xml:space="preserve"> CSS</w:t>
       </w:r>
+      <w:bookmarkEnd w:id="3"/>
     </w:p>
     <w:p/>
     <w:p>
@@ -908,7 +932,7 @@
             <v:path o:extrusionok="f" gradientshapeok="t" o:connecttype="rect"/>
             <o:lock v:ext="edit" aspectratio="t"/>
           </v:shapetype>
-          <v:shape id="_x0000_i1026" type="#_x0000_t75" style="width:453.75pt;height:340.5pt">
+          <v:shape id="_x0000_i1025" type="#_x0000_t75" style="width:453.75pt;height:340.5pt">
             <v:imagedata r:id="rId8" o:title="MainScreen  Détail"/>
           </v:shape>
         </w:pict>
@@ -1009,518 +1033,369 @@
     </w:p>
     <w:p>
       <w:pPr>
-        <w:ind w:firstLine="360"/>
-      </w:pPr>
-      <w:bookmarkStart w:id="1" w:name="_GoBack"/>
-      <w:bookmarkEnd w:id="1"/>
-    </w:p>
-    <w:p>
-      <w:pPr>
-        <w:ind w:firstLine="360"/>
-      </w:pPr>
-    </w:p>
-    <w:p>
-      <w:pPr>
-        <w:pStyle w:val="Titre1"/>
+        <w:pStyle w:val="Titre2"/>
         <w:numPr>
           <w:ilvl w:val="0"/>
-          <w:numId w:val="2"/>
+          <w:numId w:val="6"/>
         </w:numPr>
       </w:pPr>
+      <w:bookmarkStart w:id="4" w:name="_Toc419710284"/>
+      <w:r>
+        <w:lastRenderedPageBreak/>
+        <w:t>PHP</w:t>
+      </w:r>
+      <w:bookmarkEnd w:id="4"/>
+    </w:p>
+    <w:p/>
+    <w:p>
+      <w:pPr>
+        <w:ind w:firstLine="360"/>
+      </w:pPr>
+      <w:r>
+        <w:t>Nous avons choisi d’effectuer les traitements en PHP, car c’est un langage simple d’utilisation, puissant, et que la plupart des serveurs web sont capables de l’exécuter.</w:t>
+      </w:r>
+      <w:r>
+        <w:t xml:space="preserve"> En terme algorithmique, notre site se présente de la manière suivante :</w:t>
+      </w:r>
+    </w:p>
+    <w:p>
+      <w:pPr>
+        <w:ind w:firstLine="360"/>
+      </w:pPr>
+      <w:r>
+        <w:t xml:space="preserve">Si l’utilisateur arrive simplement sur le site (affichage par défaut) nous lui affichons les différents concerts qui sont à venir à Lyon. On pourrait très facilement implémenter un système qui détecte la position de l’utilisateur et modifie la requête en fonction de cette dernière. </w:t>
+      </w:r>
+    </w:p>
+    <w:p>
+      <w:pPr>
+        <w:ind w:firstLine="360"/>
+      </w:pPr>
+      <w:r>
+        <w:t>Si l’utilisateur a effectué une recherche, nous modifions les paramètres de la requête à l’API en fonction</w:t>
+      </w:r>
+      <w:r>
+        <w:t xml:space="preserve"> des paramètres rentrés par l’utilisateur. Les paramètres communiqués à l’API sont les suivants :</w:t>
+      </w:r>
+    </w:p>
+    <w:p>
+      <w:pPr>
+        <w:pStyle w:val="Paragraphedeliste"/>
+        <w:numPr>
+          <w:ilvl w:val="0"/>
+          <w:numId w:val="7"/>
+        </w:numPr>
+      </w:pPr>
+      <w:r>
+        <w:t xml:space="preserve">API </w:t>
+      </w:r>
+      <w:proofErr w:type="gramStart"/>
+      <w:r>
+        <w:t>Key(</w:t>
+      </w:r>
+      <w:proofErr w:type="gramEnd"/>
+      <w:r>
+        <w:t xml:space="preserve">App key) (obligatoire pour toutes les requêtes) : </w:t>
+      </w:r>
+      <w:r>
+        <w:t>xTzS6N2Jxg2PT9ht</w:t>
+      </w:r>
+    </w:p>
+    <w:p>
+      <w:pPr>
+        <w:pStyle w:val="Paragraphedeliste"/>
+        <w:numPr>
+          <w:ilvl w:val="0"/>
+          <w:numId w:val="7"/>
+        </w:numPr>
+      </w:pPr>
       <w:proofErr w:type="spellStart"/>
       <w:r>
-        <w:t>Schema</w:t>
+        <w:t>Query</w:t>
       </w:r>
       <w:proofErr w:type="spellEnd"/>
       <w:r>
-        <w:t xml:space="preserve"> technique</w:t>
-      </w:r>
-    </w:p>
-    <w:p/>
-    <w:p>
-      <w:pPr>
-        <w:ind w:firstLine="360"/>
-      </w:pPr>
-      <w:r>
-        <w:t xml:space="preserve">Compte tenu de la liberté inhérente au sujet (on peut trouver des bases open data accessibles par un web service dans un très grand nombre de domaines) nous avons décidé de parcourir l’ensemble des Web services qui étaient disponibles sur le site : </w:t>
+        <w:t xml:space="preserve"> (q): Détail de la recherche, mots clefs </w:t>
+      </w:r>
+    </w:p>
+    <w:p>
+      <w:pPr>
+        <w:pStyle w:val="Paragraphedeliste"/>
+        <w:numPr>
+          <w:ilvl w:val="0"/>
+          <w:numId w:val="7"/>
+        </w:numPr>
+      </w:pPr>
+      <w:proofErr w:type="spellStart"/>
+      <w:proofErr w:type="gramStart"/>
+      <w:r>
+        <w:t>Category</w:t>
+      </w:r>
+      <w:proofErr w:type="spellEnd"/>
+      <w:r>
+        <w:t>(</w:t>
+      </w:r>
+      <w:proofErr w:type="spellStart"/>
+      <w:proofErr w:type="gramEnd"/>
+      <w:r>
+        <w:t>category</w:t>
+      </w:r>
+      <w:proofErr w:type="spellEnd"/>
+      <w:r>
+        <w:t>): Type d’</w:t>
+      </w:r>
+      <w:proofErr w:type="spellStart"/>
+      <w:r>
+        <w:t>évenement</w:t>
+      </w:r>
+      <w:proofErr w:type="spellEnd"/>
+      <w:r>
+        <w:t xml:space="preserve">, choisi dans la </w:t>
+      </w:r>
+      <w:proofErr w:type="spellStart"/>
+      <w:r>
+        <w:t>dropdownlist</w:t>
+      </w:r>
+      <w:proofErr w:type="spellEnd"/>
+      <w:r>
+        <w:t>.</w:t>
+      </w:r>
+    </w:p>
+    <w:p>
+      <w:pPr>
+        <w:pStyle w:val="Paragraphedeliste"/>
+        <w:numPr>
+          <w:ilvl w:val="0"/>
+          <w:numId w:val="7"/>
+        </w:numPr>
+      </w:pPr>
+      <w:r>
+        <w:t xml:space="preserve">Lieu(l) : endroit où </w:t>
+      </w:r>
+      <w:r>
+        <w:t>se déroule l’</w:t>
+      </w:r>
+      <w:proofErr w:type="spellStart"/>
+      <w:r>
+        <w:t>évenment</w:t>
+      </w:r>
+      <w:proofErr w:type="spellEnd"/>
+      <w:r>
+        <w:t> : de préférence une ville</w:t>
+      </w:r>
+    </w:p>
+    <w:p>
+      <w:pPr>
+        <w:pStyle w:val="Paragraphedeliste"/>
+        <w:numPr>
+          <w:ilvl w:val="0"/>
+          <w:numId w:val="7"/>
+        </w:numPr>
+      </w:pPr>
+      <w:proofErr w:type="gramStart"/>
+      <w:r>
+        <w:t>Date(</w:t>
+      </w:r>
+      <w:proofErr w:type="gramEnd"/>
+      <w:r>
+        <w:t>date) : Date à laquelle se déroule l’évènement, au format « YYYYMMDD »</w:t>
+      </w:r>
+    </w:p>
+    <w:p>
+      <w:pPr>
+        <w:jc w:val="both"/>
+      </w:pPr>
+      <w:r>
+        <w:t>Pour la requête par défaut, les</w:t>
+      </w:r>
+      <w:r>
+        <w:t xml:space="preserve"> </w:t>
+      </w:r>
+      <w:r>
+        <w:t>paramètres utilisés</w:t>
+      </w:r>
+      <w:r>
+        <w:t xml:space="preserve"> </w:t>
+      </w:r>
+      <w:r>
+        <w:t>sont</w:t>
+      </w:r>
+      <w:r>
+        <w:t xml:space="preserve"> :  </w:t>
+      </w:r>
+    </w:p>
+    <w:p>
+      <w:pPr>
+        <w:jc w:val="both"/>
+        <w:rPr>
+          <w:lang w:val="en-IE"/>
+        </w:rPr>
+      </w:pPr>
+      <w:r>
+        <w:rPr>
+          <w:lang w:val="en-IE"/>
+        </w:rPr>
+        <w:t>« q=</w:t>
+      </w:r>
+      <w:proofErr w:type="spellStart"/>
+      <w:r>
+        <w:rPr>
+          <w:lang w:val="en-IE"/>
+        </w:rPr>
+        <w:t>music&amp;l</w:t>
+      </w:r>
+      <w:proofErr w:type="spellEnd"/>
+      <w:r>
+        <w:rPr>
+          <w:lang w:val="en-IE"/>
+        </w:rPr>
+        <w:t>=</w:t>
+      </w:r>
+      <w:proofErr w:type="spellStart"/>
+      <w:r>
+        <w:rPr>
+          <w:lang w:val="en-IE"/>
+        </w:rPr>
+        <w:t>Lyon&amp;date</w:t>
+      </w:r>
+      <w:proofErr w:type="spellEnd"/>
+      <w:r>
+        <w:rPr>
+          <w:lang w:val="en-IE"/>
+        </w:rPr>
+        <w:t>=</w:t>
+      </w:r>
+      <w:proofErr w:type="gramStart"/>
+      <w:r>
+        <w:rPr>
+          <w:lang w:val="en-IE"/>
+        </w:rPr>
+        <w:t>This%</w:t>
+      </w:r>
+      <w:proofErr w:type="gramEnd"/>
+      <w:r>
+        <w:rPr>
+          <w:lang w:val="en-IE"/>
+        </w:rPr>
+        <w:t>20Week »</w:t>
+      </w:r>
+    </w:p>
+    <w:p>
+      <w:pPr>
+        <w:jc w:val="both"/>
+      </w:pPr>
+      <w:r>
+        <w:rPr>
+          <w:lang w:val="en-IE"/>
+        </w:rPr>
+        <w:tab/>
+      </w:r>
+      <w:r>
+        <w:t xml:space="preserve">D’autres paramètres peuvent </w:t>
+      </w:r>
+      <w:r>
+        <w:t>ê</w:t>
+      </w:r>
+      <w:r>
+        <w:t xml:space="preserve">tre </w:t>
+      </w:r>
+      <w:r>
+        <w:t>utilisé</w:t>
+      </w:r>
+      <w:r>
+        <w:t xml:space="preserve">s pour </w:t>
+      </w:r>
+      <w:r>
+        <w:t>que les résultats de la requête soient plus précis (notamment en termes de tri) mais il s’avère que les résultats fournis ne sont pas très pertinents pour le type de recherche que l’on effectue. Par exemple, si on trie par date de début, on obtient en premier des évènements qui sont réguliers et dont la durée a été spécifiée a plusieurs mois quand ils ont étés entrés dans la base open data, et ce n’est pas forcément ce type d’évènement que l’on recherche pour occuper une soirée.</w:t>
+      </w:r>
+    </w:p>
+    <w:p>
+      <w:pPr>
+        <w:jc w:val="both"/>
+      </w:pPr>
+      <w:r>
+        <w:t>Pour l’exemple : voici ce à quoi ressemble une requête dans son intégralité (requête par défaut</w:t>
+      </w:r>
+      <w:r>
+        <w:t xml:space="preserve"> </w:t>
+      </w:r>
+      <w:r>
+        <w:t xml:space="preserve">ici): </w:t>
+      </w:r>
+    </w:p>
+    <w:p>
+      <w:pPr>
+        <w:jc w:val="both"/>
+      </w:pPr>
+      <w:r>
+        <w:t>« </w:t>
       </w:r>
       <w:hyperlink r:id="rId9" w:history="1">
         <w:r>
           <w:rPr>
             <w:rStyle w:val="Lienhypertexte"/>
           </w:rPr>
-          <w:t>www.programmableweb.com/apis</w:t>
+          <w:t>http://api.eventful.com/rest/events/search?app_key=xTzS6N2Jxg2PT9ht&amp;q=music&amp;l=Lyon&amp;date=This%20Week</w:t>
         </w:r>
-      </w:hyperlink>
-      <w:r>
-        <w:t xml:space="preserve">. Nous avons pensé à élaborer un site qui permettrait aux utilisateurs de savoir quels évènements avaient lieux autour d’eux dans un avenir proche. </w:t>
-      </w:r>
-    </w:p>
-    <w:p>
-      <w:pPr>
-        <w:ind w:firstLine="360"/>
-      </w:pPr>
-      <w:r>
-        <w:t>De manière optimale, nous souhaitons que les utilisateurs qui se demandent « Que fait-on ce soir ? » puissent aller sur notre site et obtenir leur réponse. Que ce soit concerts, pièce de théâtre, festival, nous avons pour but de les informer sur l’ensemble des évènements qui sont à venir autour d’eux.</w:t>
-      </w:r>
-    </w:p>
-    <w:p>
-      <w:pPr>
-        <w:ind w:firstLine="360"/>
-      </w:pPr>
-      <w:r>
-        <w:t xml:space="preserve">Après un bref tour des </w:t>
-      </w:r>
-      <w:proofErr w:type="spellStart"/>
-      <w:r>
-        <w:t>servcices</w:t>
-      </w:r>
-      <w:proofErr w:type="spellEnd"/>
-      <w:r>
-        <w:t xml:space="preserve"> web proposant ces fonctionnalités, notre choix s’est porté sur l’api </w:t>
-      </w:r>
-      <w:proofErr w:type="spellStart"/>
-      <w:r>
-        <w:t>eventful</w:t>
-      </w:r>
-      <w:proofErr w:type="spellEnd"/>
-      <w:r>
-        <w:t> :</w:t>
-      </w:r>
-      <w:r>
-        <w:t xml:space="preserve"> </w:t>
-      </w:r>
-      <w:hyperlink r:id="rId10" w:history="1">
         <w:r>
           <w:rPr>
             <w:rStyle w:val="Lienhypertexte"/>
           </w:rPr>
-          <w:t>http://api.eventful.com/</w:t>
+          <w:t> </w:t>
         </w:r>
       </w:hyperlink>
       <w:r>
-        <w:t>. En effet, les fonctionnalités qu’elle propose semblent correspondre à nos attentes, le seul inconvénient à l’utilisation de cette API est que les données auxquelles on a accès (en terme de volume, pas de qualité)</w:t>
-      </w:r>
-      <w:r>
-        <w:t xml:space="preserve"> semblent plus importantes sur le continent Américain.</w:t>
+        <w:t>»</w:t>
       </w:r>
     </w:p>
     <w:p>
       <w:pPr>
         <w:ind w:firstLine="360"/>
-      </w:pPr>
-      <w:r>
-        <w:t>Mais le site leur permettrait aussi de prévoir leurs soirées avec plus d’avance que pour le soir même, grâce à une fonctionnalité de recherche qui leur permettrait de trouver des évènements qui ont lieu ailleurs, ou à une date donnée, ils peuvent également choisir le type d’évènements par lesquels ils sont intéressés.</w:t>
-      </w:r>
-    </w:p>
+        <w:jc w:val="both"/>
+      </w:pPr>
+      <w:r>
+        <w:t>Une fois la que la requête a été construite, nous la traitons comme un « </w:t>
+      </w:r>
+      <w:proofErr w:type="spellStart"/>
+      <w:r>
+        <w:t>simpleXMLElement</w:t>
+      </w:r>
+      <w:proofErr w:type="spellEnd"/>
+      <w:r>
+        <w:t> » ce qui nous permet de parcourir le résultat de manière très simple, on affiche donc les différents évènements retournés par la requête ainsi que leur emplacement sur la carte. Parfois, les lieux où se dér</w:t>
+      </w:r>
+      <w:bookmarkStart w:id="5" w:name="_GoBack"/>
+      <w:bookmarkEnd w:id="5"/>
+      <w:r>
+        <w:t xml:space="preserve">oulent les évènements ne sont pas exactement spécifiés et la seule information de localisation que l’on a sur eux est la ville, ils sont donc placés sur la </w:t>
+      </w:r>
+      <w:proofErr w:type="spellStart"/>
+      <w:r>
+        <w:t>map</w:t>
+      </w:r>
+      <w:proofErr w:type="spellEnd"/>
+      <w:r>
+        <w:t xml:space="preserve"> au centre de la ville.</w:t>
+      </w:r>
+    </w:p>
+    <w:p>
+      <w:pPr>
+        <w:pStyle w:val="Titre1"/>
+        <w:ind w:left="1080"/>
+      </w:pPr>
+    </w:p>
+    <w:p/>
+    <w:p/>
+    <w:p/>
     <w:p>
       <w:pPr>
         <w:ind w:firstLine="360"/>
       </w:pPr>
-      <w:r>
-        <w:t>Pour plus de clarté et d’ergonomie, le site présentera aussi une carte sur laquelle seront situés les évènements afin que les utilisateurs n’aient pas besoin de faire d’autres recherches.</w:t>
-      </w:r>
-    </w:p>
-    <w:p>
-      <w:pPr>
-        <w:ind w:firstLine="360"/>
-      </w:pPr>
-    </w:p>
-    <w:p>
-      <w:pPr>
-        <w:ind w:firstLine="360"/>
-      </w:pPr>
-    </w:p>
-    <w:p>
-      <w:pPr>
-        <w:ind w:firstLine="360"/>
-      </w:pPr>
-    </w:p>
-    <w:p>
-      <w:pPr>
-        <w:keepNext/>
-      </w:pPr>
-      <w:r>
-        <w:lastRenderedPageBreak/>
-        <w:pict>
-          <v:shape id="_x0000_i1025" type="#_x0000_t75" style="width:453.75pt;height:340.5pt">
-            <v:imagedata r:id="rId11" o:title="MainScreen  - Start"/>
-          </v:shape>
-        </w:pict>
-      </w:r>
-    </w:p>
-    <w:p>
-      <w:pPr>
-        <w:pStyle w:val="Lgende"/>
-      </w:pPr>
-      <w:r>
-        <w:t xml:space="preserve">Figure </w:t>
-      </w:r>
-      <w:r>
-        <w:fldChar w:fldCharType="begin"/>
-      </w:r>
-      <w:r>
-        <w:instrText xml:space="preserve"> SEQ Figure \* ARABIC </w:instrText>
-      </w:r>
-      <w:r>
-        <w:fldChar w:fldCharType="separate"/>
-      </w:r>
-      <w:r>
-        <w:rPr>
-          <w:noProof/>
-        </w:rPr>
-        <w:t>1</w:t>
-      </w:r>
-      <w:r>
-        <w:rPr>
-          <w:noProof/>
-        </w:rPr>
-        <w:fldChar w:fldCharType="end"/>
-      </w:r>
-      <w:r>
-        <w:t xml:space="preserve"> Maquette du site</w:t>
-      </w:r>
-    </w:p>
-    <w:p/>
-    <w:p/>
-    <w:p/>
-    <w:p/>
-    <w:p/>
-    <w:p/>
-    <w:p/>
-    <w:p/>
-    <w:p/>
-    <w:p/>
-    <w:p/>
-    <w:p/>
-    <w:p/>
-    <w:p>
-      <w:r>
-        <w:tab/>
-        <w:t>La maquette ci-dessus correspond à l’aspect du site, les différentes fonctionnalités disponibles seront donc :</w:t>
-      </w:r>
-    </w:p>
-    <w:p>
-      <w:pPr>
-        <w:pStyle w:val="Paragraphedeliste"/>
-        <w:numPr>
-          <w:ilvl w:val="0"/>
-          <w:numId w:val="5"/>
-        </w:numPr>
-      </w:pPr>
-      <w:r>
-        <w:t>Connaitre les évènements à venir autour de nous (affichage par défaut en arrivant sur le site)</w:t>
-      </w:r>
-    </w:p>
-    <w:p>
-      <w:pPr>
-        <w:pStyle w:val="Paragraphedeliste"/>
-        <w:numPr>
-          <w:ilvl w:val="0"/>
-          <w:numId w:val="5"/>
-        </w:numPr>
-      </w:pPr>
-      <w:r>
-        <w:t>Rechercher des évènements par (on peut utiliser un seul ou tous les critères)</w:t>
-      </w:r>
-    </w:p>
-    <w:p>
-      <w:pPr>
-        <w:pStyle w:val="Paragraphedeliste"/>
-        <w:numPr>
-          <w:ilvl w:val="1"/>
-          <w:numId w:val="5"/>
-        </w:numPr>
-      </w:pPr>
-      <w:r>
-        <w:t>Nom</w:t>
-      </w:r>
-    </w:p>
-    <w:p>
-      <w:pPr>
-        <w:pStyle w:val="Paragraphedeliste"/>
-        <w:numPr>
-          <w:ilvl w:val="1"/>
-          <w:numId w:val="5"/>
-        </w:numPr>
-      </w:pPr>
-      <w:r>
-        <w:t>Type</w:t>
-      </w:r>
-    </w:p>
-    <w:p>
-      <w:pPr>
-        <w:pStyle w:val="Paragraphedeliste"/>
-        <w:numPr>
-          <w:ilvl w:val="1"/>
-          <w:numId w:val="5"/>
-        </w:numPr>
-      </w:pPr>
-      <w:r>
-        <w:t>Date</w:t>
-      </w:r>
-    </w:p>
-    <w:p>
-      <w:pPr>
-        <w:pStyle w:val="Paragraphedeliste"/>
-        <w:numPr>
-          <w:ilvl w:val="1"/>
-          <w:numId w:val="5"/>
-        </w:numPr>
-      </w:pPr>
-      <w:r>
-        <w:lastRenderedPageBreak/>
-        <w:t>Heure</w:t>
-      </w:r>
-    </w:p>
-    <w:p>
-      <w:pPr>
-        <w:pStyle w:val="Paragraphedeliste"/>
-        <w:numPr>
-          <w:ilvl w:val="1"/>
-          <w:numId w:val="5"/>
-        </w:numPr>
-      </w:pPr>
-      <w:r>
-        <w:t>Lieu</w:t>
-      </w:r>
-    </w:p>
-    <w:p>
-      <w:pPr>
-        <w:pStyle w:val="Paragraphedeliste"/>
-        <w:numPr>
-          <w:ilvl w:val="0"/>
-          <w:numId w:val="5"/>
-        </w:numPr>
-      </w:pPr>
-      <w:r>
-        <w:t>Afficher les évènements sur la carte</w:t>
-      </w:r>
-    </w:p>
-    <w:p>
-      <w:pPr>
-        <w:pStyle w:val="Paragraphedeliste"/>
-        <w:numPr>
-          <w:ilvl w:val="0"/>
-          <w:numId w:val="5"/>
-        </w:numPr>
-      </w:pPr>
-      <w:r>
-        <w:t xml:space="preserve">Chaque </w:t>
-      </w:r>
-      <w:r>
-        <w:t>évènement</w:t>
-      </w:r>
-      <w:r>
-        <w:t xml:space="preserve"> sera affiché avec les informations suivantes (si elles sont disponibles) :</w:t>
-      </w:r>
-    </w:p>
-    <w:p>
-      <w:pPr>
-        <w:pStyle w:val="Paragraphedeliste"/>
-        <w:numPr>
-          <w:ilvl w:val="1"/>
-          <w:numId w:val="5"/>
-        </w:numPr>
-      </w:pPr>
-      <w:r>
-        <w:t>Nom</w:t>
-      </w:r>
-    </w:p>
-    <w:p>
-      <w:pPr>
-        <w:pStyle w:val="Paragraphedeliste"/>
-        <w:numPr>
-          <w:ilvl w:val="1"/>
-          <w:numId w:val="5"/>
-        </w:numPr>
-      </w:pPr>
-      <w:r>
-        <w:t>Date</w:t>
-      </w:r>
-    </w:p>
-    <w:p>
-      <w:pPr>
-        <w:pStyle w:val="Paragraphedeliste"/>
-        <w:numPr>
-          <w:ilvl w:val="1"/>
-          <w:numId w:val="5"/>
-        </w:numPr>
-      </w:pPr>
-      <w:r>
-        <w:t>Heure</w:t>
-      </w:r>
-    </w:p>
-    <w:p>
-      <w:pPr>
-        <w:pStyle w:val="Paragraphedeliste"/>
-        <w:numPr>
-          <w:ilvl w:val="1"/>
-          <w:numId w:val="5"/>
-        </w:numPr>
-      </w:pPr>
-      <w:r>
-        <w:t>Lieu</w:t>
-      </w:r>
-    </w:p>
-    <w:p/>
-    <w:p>
-      <w:pPr>
-        <w:ind w:firstLine="360"/>
-      </w:pPr>
-    </w:p>
-    <w:p>
-      <w:pPr>
-        <w:pStyle w:val="Titre1"/>
-        <w:numPr>
-          <w:ilvl w:val="0"/>
-          <w:numId w:val="2"/>
-        </w:numPr>
-      </w:pPr>
-      <w:bookmarkStart w:id="2" w:name="_Toc419660538"/>
-      <w:r>
-        <w:t>Contraintes</w:t>
-      </w:r>
-      <w:bookmarkEnd w:id="2"/>
-    </w:p>
-    <w:p>
-      <w:pPr>
-        <w:ind w:firstLine="360"/>
-      </w:pPr>
-    </w:p>
-    <w:p>
-      <w:pPr>
-        <w:ind w:firstLine="360"/>
-      </w:pPr>
-      <w:r>
-        <w:t>La réalisation de ce projet est accompagnée de contraintes, la première étant le temps,</w:t>
-      </w:r>
-      <w:r>
-        <w:t xml:space="preserve"> </w:t>
-      </w:r>
-      <w:r>
-        <w:t xml:space="preserve">nous </w:t>
-      </w:r>
-      <w:r>
-        <w:t>disposions</w:t>
-      </w:r>
-      <w:r>
-        <w:t xml:space="preserve"> seulement </w:t>
-      </w:r>
-      <w:r>
-        <w:t xml:space="preserve">de </w:t>
-      </w:r>
-      <w:r>
-        <w:t>40h pour le réaliser</w:t>
-      </w:r>
-      <w:r>
-        <w:t>. Nous devons utiliser un service web et une base de données open-data, chose que l’on ne sait pas encore faire, il faut donc que l’on gagne en compétence dans ce domaine.</w:t>
-      </w:r>
-      <w:r>
-        <w:t xml:space="preserve"> Puisque nous souhaitons afficher les différents évènements sur une carte, il faudra donc également utiliser </w:t>
-      </w:r>
-      <w:proofErr w:type="spellStart"/>
-      <w:r>
-        <w:t>google</w:t>
-      </w:r>
-      <w:proofErr w:type="spellEnd"/>
-      <w:r>
-        <w:t xml:space="preserve"> </w:t>
-      </w:r>
-      <w:proofErr w:type="spellStart"/>
-      <w:r>
-        <w:t>maps</w:t>
-      </w:r>
-      <w:proofErr w:type="spellEnd"/>
-      <w:r>
-        <w:t xml:space="preserve">, pour cela nous devrons obtenir une clef d’API mais aussi héberger notre projet sur un serveur (on ne peut pas utiliser les fonctions de la </w:t>
-      </w:r>
-      <w:proofErr w:type="spellStart"/>
-      <w:r>
-        <w:t>google</w:t>
-      </w:r>
-      <w:proofErr w:type="spellEnd"/>
-      <w:r>
-        <w:t xml:space="preserve"> </w:t>
-      </w:r>
-      <w:proofErr w:type="spellStart"/>
-      <w:r>
-        <w:t>maps</w:t>
-      </w:r>
-      <w:proofErr w:type="spellEnd"/>
-      <w:r>
-        <w:t xml:space="preserve"> en local).</w:t>
-      </w:r>
-    </w:p>
-    <w:p>
-      <w:pPr>
-        <w:ind w:firstLine="360"/>
-      </w:pPr>
-      <w:r>
-        <w:t xml:space="preserve">Pour le site, l’interface sera réalisée en HTML et CSS, avec l’aide du Framework CSS </w:t>
-      </w:r>
-      <w:proofErr w:type="spellStart"/>
-      <w:r>
-        <w:t>bootstrap</w:t>
-      </w:r>
-      <w:proofErr w:type="spellEnd"/>
-      <w:r>
-        <w:t xml:space="preserve">. Du </w:t>
-      </w:r>
-      <w:proofErr w:type="spellStart"/>
-      <w:r>
-        <w:t>javascript</w:t>
-      </w:r>
-      <w:proofErr w:type="spellEnd"/>
-      <w:r>
-        <w:t xml:space="preserve"> sera également utilisé pour communiquer avec la </w:t>
-      </w:r>
-      <w:proofErr w:type="spellStart"/>
-      <w:r>
-        <w:t>google</w:t>
-      </w:r>
-      <w:proofErr w:type="spellEnd"/>
-      <w:r>
-        <w:t xml:space="preserve"> </w:t>
-      </w:r>
-      <w:proofErr w:type="spellStart"/>
-      <w:r>
-        <w:t>maps</w:t>
-      </w:r>
-      <w:proofErr w:type="spellEnd"/>
-      <w:r>
-        <w:t>.</w:t>
-      </w:r>
-      <w:r>
-        <w:t xml:space="preserve"> L’appel au service web ainsi que le traitement des données seront quant à eux effectués en PHP.</w:t>
-      </w:r>
-    </w:p>
-    <w:p>
-      <w:pPr>
-        <w:ind w:firstLine="360"/>
-      </w:pPr>
-      <w:r>
-        <w:t>D’autre part, nous devrons respecter les contraintes établies par l’api</w:t>
-      </w:r>
-      <w:r>
-        <w:t xml:space="preserve"> </w:t>
-      </w:r>
-      <w:proofErr w:type="spellStart"/>
-      <w:r>
-        <w:t>eventful</w:t>
-      </w:r>
-      <w:proofErr w:type="spellEnd"/>
-      <w:r>
-        <w:t>, et utiliser les formats de recherche qu’elle propose, il faudra également parfois se satisfaire des résultats quelques peu aléatoire que l’on peut obtenir venant d’un service web que l’on ne gère pas.</w:t>
-      </w:r>
-    </w:p>
-    <w:p/>
-    <w:p/>
+    </w:p>
     <w:p/>
     <w:p/>
     <w:sectPr>
-      <w:headerReference w:type="default" r:id="rId12"/>
-      <w:footerReference w:type="default" r:id="rId13"/>
+      <w:headerReference w:type="default" r:id="rId10"/>
+      <w:footerReference w:type="default" r:id="rId11"/>
       <w:pgSz w:w="11906" w:h="16838"/>
       <w:pgMar w:top="1417" w:right="1417" w:bottom="1417" w:left="1417" w:header="708" w:footer="708" w:gutter="0"/>
       <w:cols w:space="708"/>
@@ -1624,6 +1499,12 @@
       </w:rPr>
       <w:t>Projet Archi-Web : Spécifications</w:t>
     </w:r>
+    <w:r>
+      <w:rPr>
+        <w:u w:val="single" w:color="FF0000"/>
+      </w:rPr>
+      <w:t xml:space="preserve"> techniques</w:t>
+    </w:r>
   </w:p>
 </w:ftr>
 </file>
@@ -2159,6 +2040,119 @@
     </w:lvl>
   </w:abstractNum>
   <w:abstractNum w:abstractNumId="4" w15:restartNumberingAfterBreak="0">
+    <w:nsid w:val="505E6DB8"/>
+    <w:multiLevelType w:val="hybridMultilevel"/>
+    <w:tmpl w:val="DC4C0672"/>
+    <w:lvl w:ilvl="0" w:tplc="040C0001">
+      <w:start w:val="1"/>
+      <w:numFmt w:val="bullet"/>
+      <w:lvlText w:val=""/>
+      <w:lvlJc w:val="left"/>
+      <w:pPr>
+        <w:ind w:left="1080" w:hanging="360"/>
+      </w:pPr>
+      <w:rPr>
+        <w:rFonts w:ascii="Symbol" w:hAnsi="Symbol" w:hint="default"/>
+      </w:rPr>
+    </w:lvl>
+    <w:lvl w:ilvl="1" w:tplc="040C0003" w:tentative="1">
+      <w:start w:val="1"/>
+      <w:numFmt w:val="bullet"/>
+      <w:lvlText w:val="o"/>
+      <w:lvlJc w:val="left"/>
+      <w:pPr>
+        <w:ind w:left="1800" w:hanging="360"/>
+      </w:pPr>
+      <w:rPr>
+        <w:rFonts w:ascii="Courier New" w:hAnsi="Courier New" w:cs="Courier New" w:hint="default"/>
+      </w:rPr>
+    </w:lvl>
+    <w:lvl w:ilvl="2" w:tplc="040C0005" w:tentative="1">
+      <w:start w:val="1"/>
+      <w:numFmt w:val="bullet"/>
+      <w:lvlText w:val=""/>
+      <w:lvlJc w:val="left"/>
+      <w:pPr>
+        <w:ind w:left="2520" w:hanging="360"/>
+      </w:pPr>
+      <w:rPr>
+        <w:rFonts w:ascii="Wingdings" w:hAnsi="Wingdings" w:hint="default"/>
+      </w:rPr>
+    </w:lvl>
+    <w:lvl w:ilvl="3" w:tplc="040C0001" w:tentative="1">
+      <w:start w:val="1"/>
+      <w:numFmt w:val="bullet"/>
+      <w:lvlText w:val=""/>
+      <w:lvlJc w:val="left"/>
+      <w:pPr>
+        <w:ind w:left="3240" w:hanging="360"/>
+      </w:pPr>
+      <w:rPr>
+        <w:rFonts w:ascii="Symbol" w:hAnsi="Symbol" w:hint="default"/>
+      </w:rPr>
+    </w:lvl>
+    <w:lvl w:ilvl="4" w:tplc="040C0003" w:tentative="1">
+      <w:start w:val="1"/>
+      <w:numFmt w:val="bullet"/>
+      <w:lvlText w:val="o"/>
+      <w:lvlJc w:val="left"/>
+      <w:pPr>
+        <w:ind w:left="3960" w:hanging="360"/>
+      </w:pPr>
+      <w:rPr>
+        <w:rFonts w:ascii="Courier New" w:hAnsi="Courier New" w:cs="Courier New" w:hint="default"/>
+      </w:rPr>
+    </w:lvl>
+    <w:lvl w:ilvl="5" w:tplc="040C0005" w:tentative="1">
+      <w:start w:val="1"/>
+      <w:numFmt w:val="bullet"/>
+      <w:lvlText w:val=""/>
+      <w:lvlJc w:val="left"/>
+      <w:pPr>
+        <w:ind w:left="4680" w:hanging="360"/>
+      </w:pPr>
+      <w:rPr>
+        <w:rFonts w:ascii="Wingdings" w:hAnsi="Wingdings" w:hint="default"/>
+      </w:rPr>
+    </w:lvl>
+    <w:lvl w:ilvl="6" w:tplc="040C0001" w:tentative="1">
+      <w:start w:val="1"/>
+      <w:numFmt w:val="bullet"/>
+      <w:lvlText w:val=""/>
+      <w:lvlJc w:val="left"/>
+      <w:pPr>
+        <w:ind w:left="5400" w:hanging="360"/>
+      </w:pPr>
+      <w:rPr>
+        <w:rFonts w:ascii="Symbol" w:hAnsi="Symbol" w:hint="default"/>
+      </w:rPr>
+    </w:lvl>
+    <w:lvl w:ilvl="7" w:tplc="040C0003" w:tentative="1">
+      <w:start w:val="1"/>
+      <w:numFmt w:val="bullet"/>
+      <w:lvlText w:val="o"/>
+      <w:lvlJc w:val="left"/>
+      <w:pPr>
+        <w:ind w:left="6120" w:hanging="360"/>
+      </w:pPr>
+      <w:rPr>
+        <w:rFonts w:ascii="Courier New" w:hAnsi="Courier New" w:cs="Courier New" w:hint="default"/>
+      </w:rPr>
+    </w:lvl>
+    <w:lvl w:ilvl="8" w:tplc="040C0005" w:tentative="1">
+      <w:start w:val="1"/>
+      <w:numFmt w:val="bullet"/>
+      <w:lvlText w:val=""/>
+      <w:lvlJc w:val="left"/>
+      <w:pPr>
+        <w:ind w:left="6840" w:hanging="360"/>
+      </w:pPr>
+      <w:rPr>
+        <w:rFonts w:ascii="Wingdings" w:hAnsi="Wingdings" w:hint="default"/>
+      </w:rPr>
+    </w:lvl>
+  </w:abstractNum>
+  <w:abstractNum w:abstractNumId="5" w15:restartNumberingAfterBreak="0">
     <w:nsid w:val="6AA210BA"/>
     <w:multiLevelType w:val="hybridMultilevel"/>
     <w:tmpl w:val="AB6AB5A0"/>
@@ -2247,7 +2241,7 @@
       </w:pPr>
     </w:lvl>
   </w:abstractNum>
-  <w:abstractNum w:abstractNumId="5" w15:restartNumberingAfterBreak="0">
+  <w:abstractNum w:abstractNumId="6" w15:restartNumberingAfterBreak="0">
     <w:nsid w:val="715800A8"/>
     <w:multiLevelType w:val="hybridMultilevel"/>
     <w:tmpl w:val="97E264FE"/>
@@ -2364,7 +2358,7 @@
     <w:abstractNumId w:val="0"/>
   </w:num>
   <w:num w:numId="2">
-    <w:abstractNumId w:val="4"/>
+    <w:abstractNumId w:val="5"/>
   </w:num>
   <w:num w:numId="3">
     <w:abstractNumId w:val="2"/>
@@ -2373,10 +2367,13 @@
     <w:abstractNumId w:val="3"/>
   </w:num>
   <w:num w:numId="5">
-    <w:abstractNumId w:val="5"/>
+    <w:abstractNumId w:val="6"/>
   </w:num>
   <w:num w:numId="6">
     <w:abstractNumId w:val="1"/>
+  </w:num>
+  <w:num w:numId="7">
+    <w:abstractNumId w:val="4"/>
   </w:num>
 </w:numbering>
 </file>
@@ -3141,6 +3138,19 @@
       <w:sz w:val="24"/>
     </w:rPr>
   </w:style>
+  <w:style w:type="paragraph" w:styleId="TM2">
+    <w:name w:val="toc 2"/>
+    <w:basedOn w:val="Normal"/>
+    <w:next w:val="Normal"/>
+    <w:autoRedefine/>
+    <w:uiPriority w:val="39"/>
+    <w:unhideWhenUsed/>
+    <w:rsid w:val="000801AA"/>
+    <w:pPr>
+      <w:spacing w:after="100"/>
+      <w:ind w:left="240"/>
+    </w:pPr>
+  </w:style>
 </w:styles>
 </file>
 
@@ -3410,7 +3420,7 @@
 </file>
 
 <file path=customXml/itemProps1.xml><?xml version="1.0" encoding="utf-8"?>
-<ds:datastoreItem xmlns:ds="http://schemas.openxmlformats.org/officeDocument/2006/customXml" ds:itemID="{22A901CC-8028-4DB8-9610-4A5A41B35E62}">
+<ds:datastoreItem xmlns:ds="http://schemas.openxmlformats.org/officeDocument/2006/customXml" ds:itemID="{FEAE9B2E-9791-4802-9256-A421621E1A0D}">
   <ds:schemaRefs>
     <ds:schemaRef ds:uri="http://schemas.openxmlformats.org/officeDocument/2006/bibliography"/>
   </ds:schemaRefs>

--- a/trunk/Projet ArchiWeb - Spécifications Techniques.docx
+++ b/trunk/Projet ArchiWeb - Spécifications Techniques.docx
@@ -1361,41 +1361,169 @@
       </w:r>
       <w:proofErr w:type="spellEnd"/>
       <w:r>
-        <w:t> » ce qui nous permet de parcourir le résultat de manière très simple, on affiche donc les différents évènements retournés par la requête ainsi que leur emplacement sur la carte. Parfois, les lieux où se dér</w:t>
-      </w:r>
+        <w:t xml:space="preserve"> » ce qui nous permet de parcourir le résultat de manière très simple, on affiche donc les différents évènements retournés par la requête ainsi que leur emplacement sur la carte. Parfois, les lieux où se déroulent les évènements ne sont pas exactement spécifiés et la seule information de localisation que l’on a sur eux est la ville, ils sont donc placés sur la </w:t>
+      </w:r>
+      <w:proofErr w:type="spellStart"/>
+      <w:r>
+        <w:t>map</w:t>
+      </w:r>
+      <w:proofErr w:type="spellEnd"/>
+      <w:r>
+        <w:t xml:space="preserve"> au centre de la ville.</w:t>
+      </w:r>
+    </w:p>
+    <w:p>
+      <w:pPr>
+        <w:pStyle w:val="Titre1"/>
+        <w:numPr>
+          <w:ilvl w:val="0"/>
+          <w:numId w:val="6"/>
+        </w:numPr>
+      </w:pPr>
+      <w:proofErr w:type="spellStart"/>
+      <w:r>
+        <w:t>Map</w:t>
+      </w:r>
+      <w:proofErr w:type="spellEnd"/>
+    </w:p>
+    <w:p/>
+    <w:p>
+      <w:pPr>
+        <w:ind w:firstLine="708"/>
+      </w:pPr>
+      <w:r>
+        <w:t xml:space="preserve">Google </w:t>
+      </w:r>
+      <w:proofErr w:type="spellStart"/>
+      <w:r>
+        <w:t>Map</w:t>
+      </w:r>
+      <w:proofErr w:type="spellEnd"/>
+      <w:r>
+        <w:t xml:space="preserve"> est une Api très utilisé dans le milieu du Web qui permet d’afficher une carte et de pouvoir interagir avec. Dans le cadre de notre projet elle a permis d’afficher les lieux de spectacle dans la ville souhaité. Pour communiqué avec la Google </w:t>
+      </w:r>
+      <w:proofErr w:type="spellStart"/>
+      <w:r>
+        <w:t>map</w:t>
+      </w:r>
+      <w:proofErr w:type="spellEnd"/>
+      <w:r>
+        <w:t xml:space="preserve">, on va envoyer un marqueur pour chaque emplacement de spectacle avec des indications </w:t>
+      </w:r>
+      <w:r>
+        <w:lastRenderedPageBreak/>
+        <w:t xml:space="preserve">complémentaire comme la date, l’heure et une petite description pour permettre à l’utilisateur d’avoir plus d’information en cliquant sur le marqueur. </w:t>
+      </w:r>
+    </w:p>
+    <w:p>
+      <w:pPr>
+        <w:ind w:firstLine="708"/>
+      </w:pPr>
+      <w:r>
+        <w:t xml:space="preserve">Pour avoir accès à une Google </w:t>
+      </w:r>
+      <w:proofErr w:type="spellStart"/>
+      <w:r>
+        <w:t>map</w:t>
+      </w:r>
+      <w:proofErr w:type="spellEnd"/>
+      <w:r>
+        <w:t xml:space="preserve">, il faut obtenir une clef d’API qui s’obtient en faisant une demande à Google. Puis nous devons l’indiquer via un lien JavaScript. La Google </w:t>
+      </w:r>
+      <w:proofErr w:type="spellStart"/>
+      <w:r>
+        <w:t>map</w:t>
+      </w:r>
+      <w:proofErr w:type="spellEnd"/>
+      <w:r>
+        <w:t xml:space="preserve"> sera alors insérer dans une </w:t>
+      </w:r>
+      <w:proofErr w:type="spellStart"/>
+      <w:r>
+        <w:t>Div</w:t>
+      </w:r>
+      <w:proofErr w:type="spellEnd"/>
+      <w:r>
+        <w:t xml:space="preserve"> qu’on aura indiqué en paramètre. </w:t>
+      </w:r>
+      <w:r>
+        <w:t>Lors de l’initialisation de la carte on va lui indique le zoom et la position de départ via des coordonnées longitude/latitude. Chaque marqueur possède des coordonnées longitudes/latitudes qui vont permettre de les situer sur la carte.</w:t>
+      </w:r>
+      <w:r>
+        <w:t xml:space="preserve"> </w:t>
+      </w:r>
+    </w:p>
+    <w:p/>
+    <w:p/>
+    <w:p>
+      <w:r>
+        <w:rPr>
+          <w:noProof/>
+          <w:lang w:eastAsia="fr-FR"/>
+        </w:rPr>
+        <w:drawing>
+          <wp:inline distT="0" distB="0" distL="0" distR="0">
+            <wp:extent cx="5760720" cy="3240405"/>
+            <wp:effectExtent l="0" t="0" r="0" b="0"/>
+            <wp:docPr id="1" name="Image 1" descr="http://www.google.fr/url?source=imglanding&amp;ct=img&amp;q=http://i.kinja-img.com/gawker-media/image/upload/s--b1nJKryd--/17hvkvz8kf7mcpng.png&amp;sa=X&amp;ei=3rBZVarQPIXwUJGQgOAC&amp;ved=0CAkQ8wc&amp;usg=AFQjCNGqMBTqfIRLSBGJeUT843e-vk_zfw"/>
+            <wp:cNvGraphicFramePr>
+              <a:graphicFrameLocks xmlns:a="http://schemas.openxmlformats.org/drawingml/2006/main" noChangeAspect="1"/>
+            </wp:cNvGraphicFramePr>
+            <a:graphic xmlns:a="http://schemas.openxmlformats.org/drawingml/2006/main">
+              <a:graphicData uri="http://schemas.openxmlformats.org/drawingml/2006/picture">
+                <pic:pic xmlns:pic="http://schemas.openxmlformats.org/drawingml/2006/picture">
+                  <pic:nvPicPr>
+                    <pic:cNvPr id="0" name="Picture 2" descr="http://www.google.fr/url?source=imglanding&amp;ct=img&amp;q=http://i.kinja-img.com/gawker-media/image/upload/s--b1nJKryd--/17hvkvz8kf7mcpng.png&amp;sa=X&amp;ei=3rBZVarQPIXwUJGQgOAC&amp;ved=0CAkQ8wc&amp;usg=AFQjCNGqMBTqfIRLSBGJeUT843e-vk_zfw"/>
+                    <pic:cNvPicPr>
+                      <a:picLocks noChangeAspect="1" noChangeArrowheads="1"/>
+                    </pic:cNvPicPr>
+                  </pic:nvPicPr>
+                  <pic:blipFill>
+                    <a:blip r:embed="rId10">
+                      <a:extLst>
+                        <a:ext uri="{28A0092B-C50C-407E-A947-70E740481C1C}">
+                          <a14:useLocalDpi xmlns:a14="http://schemas.microsoft.com/office/drawing/2010/main" val="0"/>
+                        </a:ext>
+                      </a:extLst>
+                    </a:blip>
+                    <a:srcRect/>
+                    <a:stretch>
+                      <a:fillRect/>
+                    </a:stretch>
+                  </pic:blipFill>
+                  <pic:spPr bwMode="auto">
+                    <a:xfrm>
+                      <a:off x="0" y="0"/>
+                      <a:ext cx="5760720" cy="3240405"/>
+                    </a:xfrm>
+                    <a:prstGeom prst="rect">
+                      <a:avLst/>
+                    </a:prstGeom>
+                    <a:noFill/>
+                    <a:ln>
+                      <a:noFill/>
+                    </a:ln>
+                  </pic:spPr>
+                </pic:pic>
+              </a:graphicData>
+            </a:graphic>
+          </wp:inline>
+        </w:drawing>
+      </w:r>
+    </w:p>
+    <w:p>
+      <w:pPr>
+        <w:ind w:firstLine="360"/>
+      </w:pPr>
+    </w:p>
+    <w:p/>
+    <w:p>
       <w:bookmarkStart w:id="5" w:name="_GoBack"/>
       <w:bookmarkEnd w:id="5"/>
-      <w:r>
-        <w:t xml:space="preserve">oulent les évènements ne sont pas exactement spécifiés et la seule information de localisation que l’on a sur eux est la ville, ils sont donc placés sur la </w:t>
-      </w:r>
-      <w:proofErr w:type="spellStart"/>
-      <w:r>
-        <w:t>map</w:t>
-      </w:r>
-      <w:proofErr w:type="spellEnd"/>
-      <w:r>
-        <w:t xml:space="preserve"> au centre de la ville.</w:t>
-      </w:r>
-    </w:p>
-    <w:p>
-      <w:pPr>
-        <w:pStyle w:val="Titre1"/>
-        <w:ind w:left="1080"/>
-      </w:pPr>
-    </w:p>
-    <w:p/>
-    <w:p/>
-    <w:p/>
-    <w:p>
-      <w:pPr>
-        <w:ind w:firstLine="360"/>
-      </w:pPr>
-    </w:p>
-    <w:p/>
-    <w:p/>
+    </w:p>
     <w:sectPr>
-      <w:headerReference w:type="default" r:id="rId10"/>
-      <w:footerReference w:type="default" r:id="rId11"/>
+      <w:headerReference w:type="default" r:id="rId11"/>
+      <w:footerReference w:type="default" r:id="rId12"/>
       <w:pgSz w:w="11906" w:h="16838"/>
       <w:pgMar w:top="1417" w:right="1417" w:bottom="1417" w:left="1417" w:header="708" w:footer="708" w:gutter="0"/>
       <w:cols w:space="708"/>
@@ -1468,7 +1596,7 @@
           <w:rPr>
             <w:noProof/>
           </w:rPr>
-          <w:t>5</w:t>
+          <w:t>6</w:t>
         </w:r>
         <w:r>
           <w:fldChar w:fldCharType="end"/>
@@ -3420,7 +3548,7 @@
 </file>
 
 <file path=customXml/itemProps1.xml><?xml version="1.0" encoding="utf-8"?>
-<ds:datastoreItem xmlns:ds="http://schemas.openxmlformats.org/officeDocument/2006/customXml" ds:itemID="{FEAE9B2E-9791-4802-9256-A421621E1A0D}">
+<ds:datastoreItem xmlns:ds="http://schemas.openxmlformats.org/officeDocument/2006/customXml" ds:itemID="{34A8506D-BC99-4578-9DD8-AEAF076836CB}">
   <ds:schemaRefs>
     <ds:schemaRef ds:uri="http://schemas.openxmlformats.org/officeDocument/2006/bibliography"/>
   </ds:schemaRefs>

--- a/trunk/Projet ArchiWeb - Spécifications Techniques.docx
+++ b/trunk/Projet ArchiWeb - Spécifications Techniques.docx
@@ -180,7 +180,7 @@
           <w:r>
             <w:fldChar w:fldCharType="separate"/>
           </w:r>
-          <w:hyperlink w:anchor="_Toc419710280" w:history="1">
+          <w:hyperlink w:anchor="_Toc419712345" w:history="1">
             <w:r>
               <w:rPr>
                 <w:rStyle w:val="Lienhypertexte"/>
@@ -223,7 +223,7 @@
                 <w:noProof/>
                 <w:webHidden/>
               </w:rPr>
-              <w:instrText xml:space="preserve"> PAGEREF _Toc419710280 \h </w:instrText>
+              <w:instrText xml:space="preserve"> PAGEREF _Toc419712345 \h </w:instrText>
             </w:r>
             <w:r>
               <w:rPr>
@@ -268,7 +268,7 @@
               <w:lang w:eastAsia="fr-FR"/>
             </w:rPr>
           </w:pPr>
-          <w:hyperlink w:anchor="_Toc419710281" w:history="1">
+          <w:hyperlink w:anchor="_Toc419712346" w:history="1">
             <w:r>
               <w:rPr>
                 <w:rStyle w:val="Lienhypertexte"/>
@@ -311,7 +311,7 @@
                 <w:noProof/>
                 <w:webHidden/>
               </w:rPr>
-              <w:instrText xml:space="preserve"> PAGEREF _Toc419710281 \h </w:instrText>
+              <w:instrText xml:space="preserve"> PAGEREF _Toc419712346 \h </w:instrText>
             </w:r>
             <w:r>
               <w:rPr>
@@ -356,7 +356,7 @@
               <w:lang w:eastAsia="fr-FR"/>
             </w:rPr>
           </w:pPr>
-          <w:hyperlink w:anchor="_Toc419710282" w:history="1">
+          <w:hyperlink w:anchor="_Toc419712347" w:history="1">
             <w:r>
               <w:rPr>
                 <w:rStyle w:val="Lienhypertexte"/>
@@ -399,7 +399,7 @@
                 <w:noProof/>
                 <w:webHidden/>
               </w:rPr>
-              <w:instrText xml:space="preserve"> PAGEREF _Toc419710282 \h </w:instrText>
+              <w:instrText xml:space="preserve"> PAGEREF _Toc419712347 \h </w:instrText>
             </w:r>
             <w:r>
               <w:rPr>
@@ -434,14 +434,17 @@
           <w:pPr>
             <w:pStyle w:val="TM2"/>
             <w:tabs>
-              <w:tab w:val="left" w:pos="660"/>
+              <w:tab w:val="left" w:pos="880"/>
               <w:tab w:val="right" w:leader="dot" w:pos="9062"/>
             </w:tabs>
             <w:rPr>
+              <w:rFonts w:eastAsiaTheme="minorEastAsia"/>
               <w:noProof/>
+              <w:sz w:val="22"/>
+              <w:lang w:eastAsia="fr-FR"/>
             </w:rPr>
           </w:pPr>
-          <w:hyperlink w:anchor="_Toc419710283" w:history="1">
+          <w:hyperlink w:anchor="_Toc419712348" w:history="1">
             <w:r>
               <w:rPr>
                 <w:rStyle w:val="Lienhypertexte"/>
@@ -451,7 +454,10 @@
             </w:r>
             <w:r>
               <w:rPr>
-                <w:noProof/>
+                <w:rFonts w:eastAsiaTheme="minorEastAsia"/>
+                <w:noProof/>
+                <w:sz w:val="22"/>
+                <w:lang w:eastAsia="fr-FR"/>
               </w:rPr>
               <w:tab/>
             </w:r>
@@ -481,7 +487,7 @@
                 <w:noProof/>
                 <w:webHidden/>
               </w:rPr>
-              <w:instrText xml:space="preserve"> PAGEREF _Toc419710283 \h </w:instrText>
+              <w:instrText xml:space="preserve"> PAGEREF _Toc419712348 \h </w:instrText>
             </w:r>
             <w:r>
               <w:rPr>
@@ -516,14 +522,17 @@
           <w:pPr>
             <w:pStyle w:val="TM2"/>
             <w:tabs>
-              <w:tab w:val="left" w:pos="660"/>
+              <w:tab w:val="left" w:pos="880"/>
               <w:tab w:val="right" w:leader="dot" w:pos="9062"/>
             </w:tabs>
             <w:rPr>
+              <w:rFonts w:eastAsiaTheme="minorEastAsia"/>
               <w:noProof/>
+              <w:sz w:val="22"/>
+              <w:lang w:eastAsia="fr-FR"/>
             </w:rPr>
           </w:pPr>
-          <w:hyperlink w:anchor="_Toc419710284" w:history="1">
+          <w:hyperlink w:anchor="_Toc419712349" w:history="1">
             <w:r>
               <w:rPr>
                 <w:rStyle w:val="Lienhypertexte"/>
@@ -533,7 +542,10 @@
             </w:r>
             <w:r>
               <w:rPr>
-                <w:noProof/>
+                <w:rFonts w:eastAsiaTheme="minorEastAsia"/>
+                <w:noProof/>
+                <w:sz w:val="22"/>
+                <w:lang w:eastAsia="fr-FR"/>
               </w:rPr>
               <w:tab/>
             </w:r>
@@ -563,7 +575,95 @@
                 <w:noProof/>
                 <w:webHidden/>
               </w:rPr>
-              <w:instrText xml:space="preserve"> PAGEREF _Toc419710284 \h </w:instrText>
+              <w:instrText xml:space="preserve"> PAGEREF _Toc419712349 \h </w:instrText>
+            </w:r>
+            <w:r>
+              <w:rPr>
+                <w:noProof/>
+                <w:webHidden/>
+              </w:rPr>
+            </w:r>
+            <w:r>
+              <w:rPr>
+                <w:noProof/>
+                <w:webHidden/>
+              </w:rPr>
+              <w:fldChar w:fldCharType="separate"/>
+            </w:r>
+            <w:r>
+              <w:rPr>
+                <w:noProof/>
+                <w:webHidden/>
+              </w:rPr>
+              <w:t>5</w:t>
+            </w:r>
+            <w:r>
+              <w:rPr>
+                <w:noProof/>
+                <w:webHidden/>
+              </w:rPr>
+              <w:fldChar w:fldCharType="end"/>
+            </w:r>
+          </w:hyperlink>
+        </w:p>
+        <w:p>
+          <w:pPr>
+            <w:pStyle w:val="TM2"/>
+            <w:tabs>
+              <w:tab w:val="left" w:pos="880"/>
+              <w:tab w:val="right" w:leader="dot" w:pos="9062"/>
+            </w:tabs>
+            <w:rPr>
+              <w:rFonts w:eastAsiaTheme="minorEastAsia"/>
+              <w:noProof/>
+              <w:sz w:val="22"/>
+              <w:lang w:eastAsia="fr-FR"/>
+            </w:rPr>
+          </w:pPr>
+          <w:hyperlink w:anchor="_Toc419712350" w:history="1">
+            <w:r>
+              <w:rPr>
+                <w:rStyle w:val="Lienhypertexte"/>
+                <w:noProof/>
+              </w:rPr>
+              <w:t>C)</w:t>
+            </w:r>
+            <w:r>
+              <w:rPr>
+                <w:rFonts w:eastAsiaTheme="minorEastAsia"/>
+                <w:noProof/>
+                <w:sz w:val="22"/>
+                <w:lang w:eastAsia="fr-FR"/>
+              </w:rPr>
+              <w:tab/>
+            </w:r>
+            <w:r>
+              <w:rPr>
+                <w:rStyle w:val="Lienhypertexte"/>
+                <w:noProof/>
+              </w:rPr>
+              <w:t>Map</w:t>
+            </w:r>
+            <w:r>
+              <w:rPr>
+                <w:noProof/>
+                <w:webHidden/>
+              </w:rPr>
+              <w:tab/>
+            </w:r>
+            <w:r>
+              <w:rPr>
+                <w:noProof/>
+                <w:webHidden/>
+              </w:rPr>
+              <w:fldChar w:fldCharType="begin"/>
+            </w:r>
+            <w:r>
+              <w:rPr>
+                <w:noProof/>
+                <w:webHidden/>
+              </w:rPr>
+              <w:instrText xml:space="preserve"> PAGEREF _Toc419712350 \h </w:instrText>
             </w:r>
             <w:r>
               <w:rPr>
@@ -647,7 +747,7 @@
           <w:numId w:val="2"/>
         </w:numPr>
       </w:pPr>
-      <w:bookmarkStart w:id="0" w:name="_Toc419710280"/>
+      <w:bookmarkStart w:id="0" w:name="_Toc419712345"/>
       <w:r>
         <w:t>Contexte</w:t>
       </w:r>
@@ -675,7 +775,7 @@
           <w:numId w:val="2"/>
         </w:numPr>
       </w:pPr>
-      <w:bookmarkStart w:id="1" w:name="_Toc419710281"/>
+      <w:bookmarkStart w:id="1" w:name="_Toc419712346"/>
       <w:r>
         <w:t>Choix Techniques</w:t>
       </w:r>
@@ -871,7 +971,7 @@
           <w:numId w:val="2"/>
         </w:numPr>
       </w:pPr>
-      <w:bookmarkStart w:id="2" w:name="_Toc419710282"/>
+      <w:bookmarkStart w:id="2" w:name="_Toc419712347"/>
       <w:r>
         <w:lastRenderedPageBreak/>
         <w:t>Outils utilisés</w:t>
@@ -887,7 +987,7 @@
           <w:numId w:val="6"/>
         </w:numPr>
       </w:pPr>
-      <w:bookmarkStart w:id="3" w:name="_Toc419710283"/>
+      <w:bookmarkStart w:id="3" w:name="_Toc419712348"/>
       <w:proofErr w:type="spellStart"/>
       <w:r>
         <w:t>Bootstrap</w:t>
@@ -1039,7 +1139,7 @@
           <w:numId w:val="6"/>
         </w:numPr>
       </w:pPr>
-      <w:bookmarkStart w:id="4" w:name="_Toc419710284"/>
+      <w:bookmarkStart w:id="4" w:name="_Toc419712349"/>
       <w:r>
         <w:lastRenderedPageBreak/>
         <w:t>PHP</w:t>
@@ -1374,16 +1474,61 @@
     </w:p>
     <w:p>
       <w:pPr>
-        <w:pStyle w:val="Titre1"/>
+        <w:ind w:firstLine="360"/>
+        <w:jc w:val="both"/>
+      </w:pPr>
+    </w:p>
+    <w:p>
+      <w:pPr>
+        <w:ind w:firstLine="360"/>
+        <w:jc w:val="both"/>
+      </w:pPr>
+    </w:p>
+    <w:p>
+      <w:pPr>
+        <w:ind w:firstLine="360"/>
+        <w:jc w:val="both"/>
+      </w:pPr>
+    </w:p>
+    <w:p>
+      <w:pPr>
+        <w:ind w:firstLine="360"/>
+        <w:jc w:val="both"/>
+      </w:pPr>
+    </w:p>
+    <w:p>
+      <w:pPr>
+        <w:ind w:firstLine="360"/>
+        <w:jc w:val="both"/>
+      </w:pPr>
+    </w:p>
+    <w:p>
+      <w:pPr>
+        <w:ind w:firstLine="360"/>
+        <w:jc w:val="both"/>
+      </w:pPr>
+    </w:p>
+    <w:p>
+      <w:pPr>
+        <w:ind w:firstLine="360"/>
+        <w:jc w:val="both"/>
+      </w:pPr>
+    </w:p>
+    <w:p>
+      <w:pPr>
+        <w:pStyle w:val="Titre2"/>
         <w:numPr>
           <w:ilvl w:val="0"/>
           <w:numId w:val="6"/>
         </w:numPr>
       </w:pPr>
+      <w:bookmarkStart w:id="5" w:name="_Toc419712350"/>
       <w:proofErr w:type="spellStart"/>
       <w:r>
+        <w:lastRenderedPageBreak/>
         <w:t>Map</w:t>
       </w:r>
+      <w:bookmarkEnd w:id="5"/>
       <w:proofErr w:type="spellEnd"/>
     </w:p>
     <w:p/>
@@ -1398,9 +1543,36 @@
       <w:r>
         <w:t>Map</w:t>
       </w:r>
+      <w:r>
+        <w:t>s</w:t>
+      </w:r>
       <w:proofErr w:type="spellEnd"/>
       <w:r>
-        <w:t xml:space="preserve"> est une Api très utilisé dans le milieu du Web qui permet d’afficher une carte et de pouvoir interagir avec. Dans le cadre de notre projet elle a permis d’afficher les lieux de spectacle dans la ville souhaité. Pour communiqué avec la Google </w:t>
+        <w:t xml:space="preserve"> est une Api très utilisé</w:t>
+      </w:r>
+      <w:r>
+        <w:t>e</w:t>
+      </w:r>
+      <w:r>
+        <w:t xml:space="preserve"> dans le milieu du Web qui permet d’afficher une carte et de pouvoir interagir avec. Dans le cad</w:t>
+      </w:r>
+      <w:r>
+        <w:t>re de notre projet elle a permis</w:t>
+      </w:r>
+      <w:r>
+        <w:t xml:space="preserve"> d’afficher les lieux de spectacle dans la ville souhaité</w:t>
+      </w:r>
+      <w:r>
+        <w:t>e</w:t>
+      </w:r>
+      <w:r>
+        <w:t>. Pour communiqu</w:t>
+      </w:r>
+      <w:r>
+        <w:t>er</w:t>
+      </w:r>
+      <w:r>
+        <w:t xml:space="preserve"> avec la Google </w:t>
       </w:r>
       <w:proofErr w:type="spellStart"/>
       <w:r>
@@ -1408,11 +1580,13 @@
       </w:r>
       <w:proofErr w:type="spellEnd"/>
       <w:r>
-        <w:t xml:space="preserve">, on va envoyer un marqueur pour chaque emplacement de spectacle avec des indications </w:t>
-      </w:r>
-      <w:r>
-        <w:lastRenderedPageBreak/>
-        <w:t xml:space="preserve">complémentaire comme la date, l’heure et une petite description pour permettre à l’utilisateur d’avoir plus d’information en cliquant sur le marqueur. </w:t>
+        <w:t xml:space="preserve">, on va </w:t>
+      </w:r>
+      <w:r>
+        <w:t>placer</w:t>
+      </w:r>
+      <w:r>
+        <w:t xml:space="preserve"> un marqueur pour chaque emplacement de spectacle avec des indications complémentaire comme la date, l’heure et une petite description pour permettre à l’utilisateur d’avoir plus d’information en cliquant sur le marqueur. </w:t>
       </w:r>
     </w:p>
     <w:p>
@@ -1420,34 +1594,47 @@
         <w:ind w:firstLine="708"/>
       </w:pPr>
       <w:r>
-        <w:t xml:space="preserve">Pour avoir accès à une Google </w:t>
+        <w:t xml:space="preserve">Pour avoir accès à </w:t>
+      </w:r>
+      <w:r>
+        <w:t>l’api</w:t>
+      </w:r>
+      <w:r>
+        <w:t xml:space="preserve"> Google </w:t>
       </w:r>
       <w:proofErr w:type="spellStart"/>
       <w:r>
         <w:t>map</w:t>
       </w:r>
+      <w:r>
+        <w:t>s</w:t>
+      </w:r>
       <w:proofErr w:type="spellEnd"/>
       <w:r>
-        <w:t xml:space="preserve">, il faut obtenir une clef d’API qui s’obtient en faisant une demande à Google. Puis nous devons l’indiquer via un lien JavaScript. La Google </w:t>
+        <w:t xml:space="preserve">, il faut obtenir une clef d’API en faisant une demande à Google. Puis nous devons l’indiquer via un lien JavaScript. La Google </w:t>
       </w:r>
       <w:proofErr w:type="spellStart"/>
       <w:r>
-        <w:t>map</w:t>
+        <w:t>ma</w:t>
+      </w:r>
+      <w:r>
+        <w:t>p</w:t>
       </w:r>
       <w:proofErr w:type="spellEnd"/>
       <w:r>
-        <w:t xml:space="preserve"> sera alors insérer dans une </w:t>
-      </w:r>
-      <w:proofErr w:type="spellStart"/>
-      <w:r>
-        <w:t>Div</w:t>
-      </w:r>
-      <w:proofErr w:type="spellEnd"/>
+        <w:t xml:space="preserve"> sera alors insérer dans une zone HTML (div)</w:t>
+      </w:r>
       <w:r>
         <w:t xml:space="preserve"> qu’on aura indiqué en paramètre. </w:t>
       </w:r>
       <w:r>
-        <w:t>Lors de l’initialisation de la carte on va lui indique le zoom et la position de départ via des coordonnées longitude/latitude. Chaque marqueur possède des coordonnées longitudes/latitudes qui vont permettre de les situer sur la carte.</w:t>
+        <w:t>Lors de l’initialisation de la carte on va lui indique</w:t>
+      </w:r>
+      <w:r>
+        <w:t>r</w:t>
+      </w:r>
+      <w:r>
+        <w:t xml:space="preserve"> le zoom et la position de départ via des coordonnées longitude/latitude. Chaque marqueur possède des coordonnées longitudes/latitudes qui vont permettre de les situer sur la carte.</w:t>
       </w:r>
       <w:r>
         <w:t xml:space="preserve"> </w:t>
@@ -1456,6 +1643,7 @@
     <w:p/>
     <w:p/>
     <w:p>
+      <w:bookmarkStart w:id="6" w:name="_GoBack"/>
       <w:r>
         <w:rPr>
           <w:noProof/>
@@ -1510,6 +1698,7 @@
           </wp:inline>
         </w:drawing>
       </w:r>
+      <w:bookmarkEnd w:id="6"/>
     </w:p>
     <w:p>
       <w:pPr>
@@ -1517,10 +1706,7 @@
       </w:pPr>
     </w:p>
     <w:p/>
-    <w:p>
-      <w:bookmarkStart w:id="5" w:name="_GoBack"/>
-      <w:bookmarkEnd w:id="5"/>
-    </w:p>
+    <w:p/>
     <w:sectPr>
       <w:headerReference w:type="default" r:id="rId11"/>
       <w:footerReference w:type="default" r:id="rId12"/>
@@ -3548,7 +3734,7 @@
 </file>
 
 <file path=customXml/itemProps1.xml><?xml version="1.0" encoding="utf-8"?>
-<ds:datastoreItem xmlns:ds="http://schemas.openxmlformats.org/officeDocument/2006/customXml" ds:itemID="{34A8506D-BC99-4578-9DD8-AEAF076836CB}">
+<ds:datastoreItem xmlns:ds="http://schemas.openxmlformats.org/officeDocument/2006/customXml" ds:itemID="{5602D924-022C-4607-A3F0-8CA88A7878D5}">
   <ds:schemaRefs>
     <ds:schemaRef ds:uri="http://schemas.openxmlformats.org/officeDocument/2006/bibliography"/>
   </ds:schemaRefs>

--- a/trunk/Projet ArchiWeb - Spécifications Techniques.docx
+++ b/trunk/Projet ArchiWeb - Spécifications Techniques.docx
@@ -1643,7 +1643,6 @@
     <w:p/>
     <w:p/>
     <w:p>
-      <w:bookmarkStart w:id="6" w:name="_GoBack"/>
       <w:r>
         <w:rPr>
           <w:noProof/>
@@ -1651,9 +1650,9 @@
         </w:rPr>
         <w:drawing>
           <wp:inline distT="0" distB="0" distL="0" distR="0">
-            <wp:extent cx="5760720" cy="3240405"/>
-            <wp:effectExtent l="0" t="0" r="0" b="0"/>
-            <wp:docPr id="1" name="Image 1" descr="http://www.google.fr/url?source=imglanding&amp;ct=img&amp;q=http://i.kinja-img.com/gawker-media/image/upload/s--b1nJKryd--/17hvkvz8kf7mcpng.png&amp;sa=X&amp;ei=3rBZVarQPIXwUJGQgOAC&amp;ved=0CAkQ8wc&amp;usg=AFQjCNGqMBTqfIRLSBGJeUT843e-vk_zfw"/>
+            <wp:extent cx="6203768" cy="3609975"/>
+            <wp:effectExtent l="0" t="0" r="6985" b="0"/>
+            <wp:docPr id="2" name="Image 2"/>
             <wp:cNvGraphicFramePr>
               <a:graphicFrameLocks xmlns:a="http://schemas.openxmlformats.org/drawingml/2006/main" noChangeAspect="1"/>
             </wp:cNvGraphicFramePr>
@@ -1661,10 +1660,8 @@
               <a:graphicData uri="http://schemas.openxmlformats.org/drawingml/2006/picture">
                 <pic:pic xmlns:pic="http://schemas.openxmlformats.org/drawingml/2006/picture">
                   <pic:nvPicPr>
-                    <pic:cNvPr id="0" name="Picture 2" descr="http://www.google.fr/url?source=imglanding&amp;ct=img&amp;q=http://i.kinja-img.com/gawker-media/image/upload/s--b1nJKryd--/17hvkvz8kf7mcpng.png&amp;sa=X&amp;ei=3rBZVarQPIXwUJGQgOAC&amp;ved=0CAkQ8wc&amp;usg=AFQjCNGqMBTqfIRLSBGJeUT843e-vk_zfw"/>
-                    <pic:cNvPicPr>
-                      <a:picLocks noChangeAspect="1" noChangeArrowheads="1"/>
-                    </pic:cNvPicPr>
+                    <pic:cNvPr id="2" name="map.png"/>
+                    <pic:cNvPicPr/>
                   </pic:nvPicPr>
                   <pic:blipFill>
                     <a:blip r:embed="rId10">
@@ -1674,23 +1671,18 @@
                         </a:ext>
                       </a:extLst>
                     </a:blip>
-                    <a:srcRect/>
                     <a:stretch>
                       <a:fillRect/>
                     </a:stretch>
                   </pic:blipFill>
-                  <pic:spPr bwMode="auto">
+                  <pic:spPr>
                     <a:xfrm>
                       <a:off x="0" y="0"/>
-                      <a:ext cx="5760720" cy="3240405"/>
+                      <a:ext cx="6213507" cy="3615642"/>
                     </a:xfrm>
                     <a:prstGeom prst="rect">
                       <a:avLst/>
                     </a:prstGeom>
-                    <a:noFill/>
-                    <a:ln>
-                      <a:noFill/>
-                    </a:ln>
                   </pic:spPr>
                 </pic:pic>
               </a:graphicData>
@@ -1698,15 +1690,17 @@
           </wp:inline>
         </w:drawing>
       </w:r>
+    </w:p>
+    <w:p>
+      <w:pPr>
+        <w:ind w:firstLine="360"/>
+      </w:pPr>
+    </w:p>
+    <w:p/>
+    <w:p>
+      <w:bookmarkStart w:id="6" w:name="_GoBack"/>
       <w:bookmarkEnd w:id="6"/>
     </w:p>
-    <w:p>
-      <w:pPr>
-        <w:ind w:firstLine="360"/>
-      </w:pPr>
-    </w:p>
-    <w:p/>
-    <w:p/>
     <w:sectPr>
       <w:headerReference w:type="default" r:id="rId11"/>
       <w:footerReference w:type="default" r:id="rId12"/>
@@ -1782,7 +1776,7 @@
           <w:rPr>
             <w:noProof/>
           </w:rPr>
-          <w:t>6</w:t>
+          <w:t>4</w:t>
         </w:r>
         <w:r>
           <w:fldChar w:fldCharType="end"/>
@@ -3734,7 +3728,7 @@
 </file>
 
 <file path=customXml/itemProps1.xml><?xml version="1.0" encoding="utf-8"?>
-<ds:datastoreItem xmlns:ds="http://schemas.openxmlformats.org/officeDocument/2006/customXml" ds:itemID="{5602D924-022C-4607-A3F0-8CA88A7878D5}">
+<ds:datastoreItem xmlns:ds="http://schemas.openxmlformats.org/officeDocument/2006/customXml" ds:itemID="{941C2911-AFB9-4335-A5AC-7F7CD68DB7C0}">
   <ds:schemaRefs>
     <ds:schemaRef ds:uri="http://schemas.openxmlformats.org/officeDocument/2006/bibliography"/>
   </ds:schemaRefs>
